--- a/2025-Q3/Resources/IssueCollaborationFramework.docx
+++ b/2025-Q3/Resources/IssueCollaborationFramework.docx
@@ -2080,27 +2080,15 @@
                 <w14:ligatures w14:val="none"/>
               </w:rPr>
             </w:pPr>
-            <w:proofErr w:type="gramStart"/>
-            <w:r>
-              <w:rPr>
-                <w:rFonts w:ascii="Calibri" w:eastAsia="Times New Roman" w:hAnsi="Calibri" w:cs="Calibri"/>
-                <w:kern w:val="0"/>
-                <w:sz w:val="22"/>
-                <w:szCs w:val="22"/>
-                <w14:ligatures w14:val="none"/>
-              </w:rPr>
-              <w:t>Create</w:t>
-            </w:r>
-            <w:proofErr w:type="gramEnd"/>
-            <w:r>
-              <w:rPr>
-                <w:rFonts w:ascii="Calibri" w:eastAsia="Times New Roman" w:hAnsi="Calibri" w:cs="Calibri"/>
-                <w:kern w:val="0"/>
-                <w:sz w:val="22"/>
-                <w:szCs w:val="22"/>
-                <w14:ligatures w14:val="none"/>
-              </w:rPr>
-              <w:t xml:space="preserve"> networks of mutual fellowship based on shared mission</w:t>
+            <w:r>
+              <w:rPr>
+                <w:rFonts w:ascii="Calibri" w:eastAsia="Times New Roman" w:hAnsi="Calibri" w:cs="Calibri"/>
+                <w:kern w:val="0"/>
+                <w:sz w:val="22"/>
+                <w:szCs w:val="22"/>
+                <w14:ligatures w14:val="none"/>
+              </w:rPr>
+              <w:t>Create networks of mutual fellowship based on shared mission</w:t>
             </w:r>
           </w:p>
         </w:tc>
@@ -2118,6 +2106,18 @@
     </w:p>
     <w:p>
       <w:pPr>
+        <w:spacing w:after="0" w:line="240" w:lineRule="auto"/>
+        <w:rPr>
+          <w:b/>
+          <w:bCs/>
+          <w:sz w:val="36"/>
+          <w:szCs w:val="36"/>
+        </w:rPr>
+      </w:pPr>
+    </w:p>
+    <w:p>
+      <w:pPr>
+        <w:spacing w:after="0" w:line="240" w:lineRule="auto"/>
         <w:rPr>
           <w:b/>
           <w:bCs/>
@@ -2151,11 +2151,10 @@
       <w:pPr>
         <w:spacing w:after="0" w:line="240" w:lineRule="auto"/>
         <w:rPr>
-          <w:rFonts w:ascii="Calibri" w:eastAsia="Times New Roman" w:hAnsi="Calibri" w:cs="Calibri"/>
-          <w:kern w:val="0"/>
+          <w:b/>
+          <w:bCs/>
           <w:sz w:val="36"/>
           <w:szCs w:val="36"/>
-          <w14:ligatures w14:val="none"/>
         </w:rPr>
       </w:pPr>
     </w:p>
@@ -3273,6 +3272,412 @@
                 <w14:ligatures w14:val="none"/>
               </w:rPr>
               <w:t>Lasting restoration requires ongoing grace, not instant solutions</w:t>
+            </w:r>
+          </w:p>
+        </w:tc>
+      </w:tr>
+    </w:tbl>
+    <w:p>
+      <w:pPr>
+        <w:spacing w:line="240" w:lineRule="auto"/>
+        <w:rPr>
+          <w:b/>
+          <w:bCs/>
+          <w:sz w:val="36"/>
+          <w:szCs w:val="36"/>
+        </w:rPr>
+      </w:pPr>
+    </w:p>
+    <w:p>
+      <w:pPr>
+        <w:spacing w:after="0" w:line="240" w:lineRule="auto"/>
+        <w:rPr>
+          <w:b/>
+          <w:bCs/>
+          <w:sz w:val="36"/>
+          <w:szCs w:val="36"/>
+        </w:rPr>
+      </w:pPr>
+      <w:r>
+        <w:rPr>
+          <w:b/>
+          <w:bCs/>
+          <w:sz w:val="36"/>
+          <w:szCs w:val="36"/>
+        </w:rPr>
+        <w:t>Readings and References</w:t>
+      </w:r>
+    </w:p>
+    <w:p>
+      <w:pPr>
+        <w:spacing w:after="0" w:line="240" w:lineRule="auto"/>
+        <w:rPr>
+          <w:b/>
+          <w:bCs/>
+          <w:sz w:val="36"/>
+          <w:szCs w:val="36"/>
+        </w:rPr>
+      </w:pPr>
+    </w:p>
+    <w:tbl>
+      <w:tblPr>
+        <w:tblStyle w:val="TableGrid"/>
+        <w:tblW w:w="0" w:type="auto"/>
+        <w:tblInd w:w="625" w:type="dxa"/>
+        <w:tblLook w:val="04A0" w:firstRow="1" w:lastRow="0" w:firstColumn="1" w:lastColumn="0" w:noHBand="0" w:noVBand="1"/>
+      </w:tblPr>
+      <w:tblGrid>
+        <w:gridCol w:w="2610"/>
+        <w:gridCol w:w="6115"/>
+      </w:tblGrid>
+      <w:tr>
+        <w:tc>
+          <w:tcPr>
+            <w:tcW w:w="2610" w:type="dxa"/>
+          </w:tcPr>
+          <w:p>
+            <w:pPr>
+              <w:rPr>
+                <w:rFonts w:ascii="Calibri" w:eastAsia="Times New Roman" w:hAnsi="Calibri" w:cs="Calibri"/>
+                <w:b/>
+                <w:bCs/>
+                <w:kern w:val="0"/>
+                <w:sz w:val="22"/>
+                <w:szCs w:val="22"/>
+                <w14:ligatures w14:val="none"/>
+              </w:rPr>
+            </w:pPr>
+            <w:r>
+              <w:rPr>
+                <w:rFonts w:ascii="Calibri" w:eastAsia="Times New Roman" w:hAnsi="Calibri" w:cs="Calibri"/>
+                <w:b/>
+                <w:bCs/>
+                <w:kern w:val="0"/>
+                <w:sz w:val="22"/>
+                <w:szCs w:val="22"/>
+                <w14:ligatures w14:val="none"/>
+              </w:rPr>
+              <w:t>Matthew 5:</w:t>
+            </w:r>
+            <w:r>
+              <w:rPr>
+                <w:rFonts w:ascii="Calibri" w:eastAsia="Times New Roman" w:hAnsi="Calibri" w:cs="Calibri"/>
+                <w:b/>
+                <w:bCs/>
+                <w:kern w:val="0"/>
+                <w:sz w:val="22"/>
+                <w:szCs w:val="22"/>
+                <w14:ligatures w14:val="none"/>
+              </w:rPr>
+              <w:t>21-26</w:t>
+            </w:r>
+          </w:p>
+        </w:tc>
+        <w:tc>
+          <w:tcPr>
+            <w:tcW w:w="6115" w:type="dxa"/>
+          </w:tcPr>
+          <w:p>
+            <w:pPr>
+              <w:rPr>
+                <w:rFonts w:ascii="Calibri" w:eastAsia="Times New Roman" w:hAnsi="Calibri" w:cs="Calibri"/>
+                <w:kern w:val="0"/>
+                <w:sz w:val="22"/>
+                <w:szCs w:val="22"/>
+                <w14:ligatures w14:val="none"/>
+              </w:rPr>
+            </w:pPr>
+            <w:r>
+              <w:rPr>
+                <w:rFonts w:ascii="Calibri" w:eastAsia="Times New Roman" w:hAnsi="Calibri" w:cs="Calibri"/>
+                <w:kern w:val="0"/>
+                <w:sz w:val="22"/>
+                <w:szCs w:val="22"/>
+                <w14:ligatures w14:val="none"/>
+              </w:rPr>
+              <w:t>“…First be reconciled to your brother</w:t>
+            </w:r>
+            <w:r>
+              <w:rPr>
+                <w:rFonts w:ascii="Calibri" w:eastAsia="Times New Roman" w:hAnsi="Calibri" w:cs="Calibri"/>
+                <w:kern w:val="0"/>
+                <w:sz w:val="22"/>
+                <w:szCs w:val="22"/>
+                <w14:ligatures w14:val="none"/>
+              </w:rPr>
+              <w:t xml:space="preserve"> </w:t>
+            </w:r>
+            <w:r>
+              <w:rPr>
+                <w:rFonts w:ascii="Calibri" w:eastAsia="Times New Roman" w:hAnsi="Calibri" w:cs="Calibri"/>
+                <w:kern w:val="0"/>
+                <w:sz w:val="22"/>
+                <w:szCs w:val="22"/>
+                <w14:ligatures w14:val="none"/>
+              </w:rPr>
+              <w:t>and then come and offer your gift.”</w:t>
+            </w:r>
+          </w:p>
+        </w:tc>
+      </w:tr>
+      <w:tr>
+        <w:tc>
+          <w:tcPr>
+            <w:tcW w:w="2610" w:type="dxa"/>
+          </w:tcPr>
+          <w:p>
+            <w:pPr>
+              <w:rPr>
+                <w:rFonts w:ascii="Calibri" w:eastAsia="Times New Roman" w:hAnsi="Calibri" w:cs="Calibri"/>
+                <w:b/>
+                <w:bCs/>
+                <w:kern w:val="0"/>
+                <w:sz w:val="22"/>
+                <w:szCs w:val="22"/>
+                <w14:ligatures w14:val="none"/>
+              </w:rPr>
+            </w:pPr>
+            <w:r>
+              <w:rPr>
+                <w:rFonts w:ascii="Calibri" w:eastAsia="Times New Roman" w:hAnsi="Calibri" w:cs="Calibri"/>
+                <w:b/>
+                <w:bCs/>
+                <w:kern w:val="0"/>
+                <w:sz w:val="22"/>
+                <w:szCs w:val="22"/>
+                <w14:ligatures w14:val="none"/>
+              </w:rPr>
+              <w:t>1 John 3:10-21</w:t>
+            </w:r>
+          </w:p>
+        </w:tc>
+        <w:tc>
+          <w:tcPr>
+            <w:tcW w:w="6115" w:type="dxa"/>
+          </w:tcPr>
+          <w:p>
+            <w:pPr>
+              <w:rPr>
+                <w:rFonts w:ascii="Calibri" w:eastAsia="Times New Roman" w:hAnsi="Calibri" w:cs="Calibri"/>
+                <w:kern w:val="0"/>
+                <w:sz w:val="22"/>
+                <w:szCs w:val="22"/>
+                <w14:ligatures w14:val="none"/>
+              </w:rPr>
+            </w:pPr>
+            <w:r>
+              <w:rPr>
+                <w:rFonts w:ascii="Calibri" w:eastAsia="Times New Roman" w:hAnsi="Calibri" w:cs="Calibri"/>
+                <w:kern w:val="0"/>
+                <w:sz w:val="22"/>
+                <w:szCs w:val="22"/>
+                <w14:ligatures w14:val="none"/>
+              </w:rPr>
+              <w:t xml:space="preserve">“…the one who does not love his fellow Christian </w:t>
+            </w:r>
+            <w:r>
+              <w:rPr>
+                <w:rFonts w:ascii="Calibri" w:eastAsia="Times New Roman" w:hAnsi="Calibri" w:cs="Calibri"/>
+                <w:kern w:val="0"/>
+                <w:sz w:val="22"/>
+                <w:szCs w:val="22"/>
+                <w14:ligatures w14:val="none"/>
+              </w:rPr>
+              <w:t>is not of God.</w:t>
+            </w:r>
+            <w:r>
+              <w:rPr>
+                <w:rFonts w:ascii="Calibri" w:eastAsia="Times New Roman" w:hAnsi="Calibri" w:cs="Calibri"/>
+                <w:kern w:val="0"/>
+                <w:sz w:val="22"/>
+                <w:szCs w:val="22"/>
+                <w14:ligatures w14:val="none"/>
+              </w:rPr>
+              <w:t>”</w:t>
+            </w:r>
+          </w:p>
+        </w:tc>
+      </w:tr>
+      <w:tr>
+        <w:tc>
+          <w:tcPr>
+            <w:tcW w:w="2610" w:type="dxa"/>
+          </w:tcPr>
+          <w:p>
+            <w:pPr>
+              <w:rPr>
+                <w:rFonts w:ascii="Calibri" w:eastAsia="Times New Roman" w:hAnsi="Calibri" w:cs="Calibri"/>
+                <w:b/>
+                <w:bCs/>
+                <w:kern w:val="0"/>
+                <w:sz w:val="22"/>
+                <w:szCs w:val="22"/>
+                <w14:ligatures w14:val="none"/>
+              </w:rPr>
+            </w:pPr>
+            <w:r>
+              <w:rPr>
+                <w:rFonts w:ascii="Calibri" w:eastAsia="Times New Roman" w:hAnsi="Calibri" w:cs="Calibri"/>
+                <w:b/>
+                <w:bCs/>
+                <w:kern w:val="0"/>
+                <w:sz w:val="22"/>
+                <w:szCs w:val="22"/>
+                <w14:ligatures w14:val="none"/>
+              </w:rPr>
+              <w:t>Romans 5:6-11</w:t>
+            </w:r>
+          </w:p>
+        </w:tc>
+        <w:tc>
+          <w:tcPr>
+            <w:tcW w:w="6115" w:type="dxa"/>
+          </w:tcPr>
+          <w:p>
+            <w:pPr>
+              <w:rPr>
+                <w:rFonts w:ascii="Calibri" w:eastAsia="Times New Roman" w:hAnsi="Calibri" w:cs="Calibri"/>
+                <w:kern w:val="0"/>
+                <w:sz w:val="22"/>
+                <w:szCs w:val="22"/>
+                <w14:ligatures w14:val="none"/>
+              </w:rPr>
+            </w:pPr>
+            <w:r>
+              <w:rPr>
+                <w:rFonts w:ascii="Calibri" w:eastAsia="Times New Roman" w:hAnsi="Calibri" w:cs="Calibri"/>
+                <w:kern w:val="0"/>
+                <w:sz w:val="22"/>
+                <w:szCs w:val="22"/>
+                <w14:ligatures w14:val="none"/>
+              </w:rPr>
+              <w:t xml:space="preserve">“…For if while we were </w:t>
+            </w:r>
+            <w:r>
+              <w:rPr>
+                <w:rFonts w:ascii="Calibri" w:eastAsia="Times New Roman" w:hAnsi="Calibri" w:cs="Calibri"/>
+                <w:kern w:val="0"/>
+                <w:sz w:val="22"/>
+                <w:szCs w:val="22"/>
+                <w14:ligatures w14:val="none"/>
+              </w:rPr>
+              <w:t>enemies,</w:t>
+            </w:r>
+            <w:r>
+              <w:rPr>
+                <w:rFonts w:ascii="Calibri" w:eastAsia="Times New Roman" w:hAnsi="Calibri" w:cs="Calibri"/>
+                <w:kern w:val="0"/>
+                <w:sz w:val="22"/>
+                <w:szCs w:val="22"/>
+                <w14:ligatures w14:val="none"/>
+              </w:rPr>
+              <w:t xml:space="preserve"> we were reconciled to God</w:t>
+            </w:r>
+            <w:r>
+              <w:rPr>
+                <w:rFonts w:ascii="Calibri" w:eastAsia="Times New Roman" w:hAnsi="Calibri" w:cs="Calibri"/>
+                <w:kern w:val="0"/>
+                <w:sz w:val="22"/>
+                <w:szCs w:val="22"/>
+                <w14:ligatures w14:val="none"/>
+              </w:rPr>
+              <w:t>… through whom we have now received this reconciliation.”</w:t>
+            </w:r>
+          </w:p>
+        </w:tc>
+      </w:tr>
+      <w:tr>
+        <w:tc>
+          <w:tcPr>
+            <w:tcW w:w="2610" w:type="dxa"/>
+          </w:tcPr>
+          <w:p>
+            <w:pPr>
+              <w:rPr>
+                <w:rFonts w:ascii="Calibri" w:eastAsia="Times New Roman" w:hAnsi="Calibri" w:cs="Calibri"/>
+                <w:b/>
+                <w:bCs/>
+                <w:kern w:val="0"/>
+                <w:sz w:val="22"/>
+                <w:szCs w:val="22"/>
+                <w14:ligatures w14:val="none"/>
+              </w:rPr>
+            </w:pPr>
+            <w:r>
+              <w:rPr>
+                <w:rFonts w:ascii="Calibri" w:eastAsia="Times New Roman" w:hAnsi="Calibri" w:cs="Calibri"/>
+                <w:b/>
+                <w:bCs/>
+                <w:kern w:val="0"/>
+                <w:sz w:val="22"/>
+                <w:szCs w:val="22"/>
+                <w14:ligatures w14:val="none"/>
+              </w:rPr>
+              <w:t>Others…</w:t>
+            </w:r>
+          </w:p>
+        </w:tc>
+        <w:tc>
+          <w:tcPr>
+            <w:tcW w:w="6115" w:type="dxa"/>
+          </w:tcPr>
+          <w:p>
+            <w:pPr>
+              <w:rPr>
+                <w:rFonts w:ascii="Calibri" w:eastAsia="Times New Roman" w:hAnsi="Calibri" w:cs="Calibri"/>
+                <w:kern w:val="0"/>
+                <w:sz w:val="22"/>
+                <w:szCs w:val="22"/>
+                <w14:ligatures w14:val="none"/>
+              </w:rPr>
+            </w:pPr>
+            <w:r>
+              <w:rPr>
+                <w:rFonts w:ascii="Calibri" w:eastAsia="Times New Roman" w:hAnsi="Calibri" w:cs="Calibri"/>
+                <w:b/>
+                <w:bCs/>
+                <w:kern w:val="0"/>
+                <w:sz w:val="22"/>
+                <w:szCs w:val="22"/>
+                <w14:ligatures w14:val="none"/>
+              </w:rPr>
+              <w:t xml:space="preserve">1 John 2:9-11, </w:t>
+            </w:r>
+            <w:r>
+              <w:rPr>
+                <w:rFonts w:ascii="Calibri" w:eastAsia="Times New Roman" w:hAnsi="Calibri" w:cs="Calibri"/>
+                <w:b/>
+                <w:bCs/>
+                <w:kern w:val="0"/>
+                <w:sz w:val="22"/>
+                <w:szCs w:val="22"/>
+                <w14:ligatures w14:val="none"/>
+              </w:rPr>
+              <w:t>1 John 4:17 – 5:4</w:t>
+            </w:r>
+            <w:r>
+              <w:rPr>
+                <w:rFonts w:ascii="Calibri" w:eastAsia="Times New Roman" w:hAnsi="Calibri" w:cs="Calibri"/>
+                <w:b/>
+                <w:bCs/>
+                <w:kern w:val="0"/>
+                <w:sz w:val="22"/>
+                <w:szCs w:val="22"/>
+                <w14:ligatures w14:val="none"/>
+              </w:rPr>
+              <w:t xml:space="preserve">, Matthew 22:39, Colossians 3:13, 1 Peter 3:8-12, Mark 11:25-26, Matthew 6:14-15, </w:t>
+            </w:r>
+            <w:r>
+              <w:rPr>
+                <w:rFonts w:ascii="Calibri" w:eastAsia="Times New Roman" w:hAnsi="Calibri" w:cs="Calibri"/>
+                <w:b/>
+                <w:bCs/>
+                <w:kern w:val="0"/>
+                <w:sz w:val="22"/>
+                <w:szCs w:val="22"/>
+                <w14:ligatures w14:val="none"/>
+              </w:rPr>
+              <w:t>Matthew 18:21-35, 2 Corinthians 5:20-21, Colossians 1:19-20</w:t>
             </w:r>
           </w:p>
         </w:tc>
@@ -4326,6 +4731,7 @@
   <w:style w:type="character" w:default="1" w:styleId="DefaultParagraphFont">
     <w:name w:val="Default Paragraph Font"/>
     <w:uiPriority w:val="1"/>
+    <w:semiHidden/>
     <w:unhideWhenUsed/>
   </w:style>
   <w:style w:type="table" w:default="1" w:styleId="TableNormal">
